--- a/PlacementWork/PlacementMaterial/StackQueueLinkedList.docx
+++ b/PlacementWork/PlacementMaterial/StackQueueLinkedList.docx
@@ -72,16 +72,7 @@
             <w:szCs w:val="18"/>
             <w:u w:val="single"/>
           </w:rPr>
-          <w:t>https://www.geeksforgeeks.org/design-a-stack-that-supports</w:t>
-        </w:r>
-        <w:r>
-          <w:rPr>
-            <w:color w:val="1155CC"/>
-            <w:sz w:val="18"/>
-            <w:szCs w:val="18"/>
-            <w:u w:val="single"/>
-          </w:rPr>
-          <w:t>-getmin-in-o1-time-and-o1-extra-space/</w:t>
+          <w:t>https://www.geeksforgeeks.org/design-a-stack-that-supports-getmin-in-o1-time-and-o1-extra-space/</w:t>
         </w:r>
       </w:hyperlink>
     </w:p>
@@ -248,16 +239,7 @@
             <w:szCs w:val="18"/>
             <w:u w:val="single"/>
           </w:rPr>
-          <w:t>https://www.geeksforgeeks.org/iterativ</w:t>
-        </w:r>
-        <w:r>
-          <w:rPr>
-            <w:color w:val="1155CC"/>
-            <w:sz w:val="18"/>
-            <w:szCs w:val="18"/>
-            <w:u w:val="single"/>
-          </w:rPr>
-          <w:t>e-tower-of-hanoi/</w:t>
+          <w:t>https://www.geeksforgeeks.org/iterative-tower-of-hanoi/</w:t>
         </w:r>
       </w:hyperlink>
     </w:p>
@@ -311,16 +293,7 @@
             <w:szCs w:val="18"/>
             <w:u w:val="single"/>
           </w:rPr>
-          <w:t>https://www.ge</w:t>
-        </w:r>
-        <w:r>
-          <w:rPr>
-            <w:color w:val="1155CC"/>
-            <w:sz w:val="18"/>
-            <w:szCs w:val="18"/>
-            <w:u w:val="single"/>
-          </w:rPr>
-          <w:t>eksforgeeks.org/sort-stack-using-temporary-stack/</w:t>
+          <w:t>https://www.geeksforgeeks.org/sort-stack-using-temporary-stack/</w:t>
         </w:r>
       </w:hyperlink>
     </w:p>
@@ -374,16 +347,7 @@
             <w:szCs w:val="18"/>
             <w:u w:val="single"/>
           </w:rPr>
-          <w:t>htt</w:t>
-        </w:r>
-        <w:r>
-          <w:rPr>
-            <w:color w:val="1155CC"/>
-            <w:sz w:val="18"/>
-            <w:szCs w:val="18"/>
-            <w:u w:val="single"/>
-          </w:rPr>
-          <w:t>ps://www.geeksforgeeks.org/largest-rectangle-under-histogram/</w:t>
+          <w:t>https://www.geeksforgeeks.org/largest-rectangle-under-histogram/</w:t>
         </w:r>
       </w:hyperlink>
     </w:p>
@@ -410,16 +374,7 @@
             <w:szCs w:val="18"/>
             <w:u w:val="single"/>
           </w:rPr>
-          <w:t>https://www.geeksforgeeks.org/find-the-maximum-of-minimums-for-every-window</w:t>
-        </w:r>
-        <w:r>
-          <w:rPr>
-            <w:color w:val="1155CC"/>
-            <w:sz w:val="18"/>
-            <w:szCs w:val="18"/>
-            <w:u w:val="single"/>
-          </w:rPr>
-          <w:t>-size-in-a-given-array/</w:t>
+          <w:t>https://www.geeksforgeeks.org/find-the-maximum-of-minimums-for-every-window-size-in-a-given-array/</w:t>
         </w:r>
       </w:hyperlink>
       <w:r>
@@ -507,16 +462,7 @@
             <w:szCs w:val="18"/>
             <w:u w:val="single"/>
           </w:rPr>
-          <w:t>https://www.geeksforgeeks.o</w:t>
-        </w:r>
-        <w:r>
-          <w:rPr>
-            <w:color w:val="1155CC"/>
-            <w:sz w:val="18"/>
-            <w:szCs w:val="18"/>
-            <w:u w:val="single"/>
-          </w:rPr>
-          <w:t>rg/check-for-balanced-parenthesis-without-using-stack/</w:t>
+          <w:t>https://www.geeksforgeeks.org/check-for-balanced-parenthesis-without-using-stack/</w:t>
         </w:r>
       </w:hyperlink>
     </w:p>
@@ -570,16 +516,7 @@
             <w:szCs w:val="18"/>
             <w:u w:val="single"/>
           </w:rPr>
-          <w:t>https://www.geeksforgeeks.org/expression-contains-redundan</w:t>
-        </w:r>
-        <w:r>
-          <w:rPr>
-            <w:color w:val="1155CC"/>
-            <w:sz w:val="18"/>
-            <w:szCs w:val="18"/>
-            <w:u w:val="single"/>
-          </w:rPr>
-          <w:t>t-bracket-not/</w:t>
+          <w:t>https://www.geeksforgeeks.org/expression-contains-redundant-bracket-not/</w:t>
         </w:r>
       </w:hyperlink>
     </w:p>
@@ -633,16 +570,7 @@
             <w:szCs w:val="18"/>
             <w:u w:val="single"/>
           </w:rPr>
-          <w:t>htt</w:t>
-        </w:r>
-        <w:r>
-          <w:rPr>
-            <w:color w:val="1155CC"/>
-            <w:sz w:val="18"/>
-            <w:szCs w:val="18"/>
-            <w:u w:val="single"/>
-          </w:rPr>
-          <w:t>ps://www.geeksforgeeks.org/check-two-expressions-brackets/</w:t>
+          <w:t>https://www.geeksforgeeks.org/check-two-expressions-brackets/</w:t>
         </w:r>
       </w:hyperlink>
     </w:p>
@@ -812,16 +740,7 @@
             <w:szCs w:val="18"/>
             <w:u w:val="single"/>
           </w:rPr>
-          <w:t>https://www.geeksforgeeks.org/lru-cac</w:t>
-        </w:r>
-        <w:r>
-          <w:rPr>
-            <w:color w:val="1155CC"/>
-            <w:sz w:val="18"/>
-            <w:szCs w:val="18"/>
-            <w:u w:val="single"/>
-          </w:rPr>
-          <w:t>he-implementation/</w:t>
+          <w:t>https://www.geeksforgeeks.org/lru-cache-implementation/</w:t>
         </w:r>
       </w:hyperlink>
     </w:p>
@@ -984,16 +903,7 @@
             <w:szCs w:val="18"/>
             <w:u w:val="single"/>
           </w:rPr>
-          <w:t>https://www.geek</w:t>
-        </w:r>
-        <w:r>
-          <w:rPr>
-            <w:color w:val="1155CC"/>
-            <w:sz w:val="18"/>
-            <w:szCs w:val="18"/>
-            <w:u w:val="single"/>
-          </w:rPr>
-          <w:t>sforgeeks.org/number-siblings-given-node-n-ary-tree/</w:t>
+          <w:t>https://www.geeksforgeeks.org/number-siblings-given-node-n-ary-tree/</w:t>
         </w:r>
       </w:hyperlink>
     </w:p>
@@ -1128,16 +1038,7 @@
             <w:szCs w:val="18"/>
             <w:u w:val="single"/>
           </w:rPr>
-          <w:t>https://www.geeksf</w:t>
-        </w:r>
-        <w:r>
-          <w:rPr>
-            <w:color w:val="1155CC"/>
-            <w:sz w:val="18"/>
-            <w:szCs w:val="18"/>
-            <w:u w:val="single"/>
-          </w:rPr>
-          <w:t>orgeeks.org/implement-stack-queue-using-deque/</w:t>
+          <w:t>https://www.geeksforgeeks.org/implement-stack-queue-using-deque/</w:t>
         </w:r>
       </w:hyperlink>
     </w:p>
@@ -1218,14 +1119,7 @@
           <w:sz w:val="18"/>
           <w:szCs w:val="18"/>
         </w:rPr>
-        <w:t>Abhishek’s Approach- make 1s - zeros and 0s to ones. Star from bottom right most cell, if it’s value is 1</w:t>
-      </w:r>
-      <w:r>
-        <w:rPr>
-          <w:sz w:val="18"/>
-          <w:szCs w:val="18"/>
-        </w:rPr>
-        <w:t xml:space="preserve"> </w:t>
+        <w:t xml:space="preserve">Abhishek’s Approach- make 1s - zeros and 0s to ones. Star from bottom right most cell, if it’s value is 1 </w:t>
       </w:r>
       <w:proofErr w:type="gramStart"/>
       <w:r>
@@ -1718,14 +1612,7 @@
           <w:sz w:val="18"/>
           <w:szCs w:val="18"/>
         </w:rPr>
-        <w:t xml:space="preserve">  </w:t>
-      </w:r>
-      <w:r>
-        <w:rPr>
-          <w:sz w:val="18"/>
-          <w:szCs w:val="18"/>
-        </w:rPr>
-        <w:t xml:space="preserve">                  if(j&gt;0)</w:t>
+        <w:t xml:space="preserve">                    if(j&gt;0)</w:t>
       </w:r>
     </w:p>
     <w:p>
@@ -2102,14 +1989,7 @@
           <w:sz w:val="18"/>
           <w:szCs w:val="18"/>
         </w:rPr>
-        <w:t xml:space="preserve">      </w:t>
-      </w:r>
-      <w:r>
-        <w:rPr>
-          <w:sz w:val="18"/>
-          <w:szCs w:val="18"/>
-        </w:rPr>
-        <w:t xml:space="preserve">  {</w:t>
+        <w:t xml:space="preserve">        {</w:t>
       </w:r>
     </w:p>
     <w:p>
@@ -2413,14 +2293,7 @@
           <w:sz w:val="18"/>
           <w:szCs w:val="18"/>
         </w:rPr>
-        <w:t xml:space="preserve">       </w:t>
-      </w:r>
-      <w:r>
-        <w:rPr>
-          <w:sz w:val="18"/>
-          <w:szCs w:val="18"/>
-        </w:rPr>
-        <w:t xml:space="preserve">             if(</w:t>
+        <w:t xml:space="preserve">                    if(</w:t>
       </w:r>
       <w:proofErr w:type="spellStart"/>
       <w:r>
@@ -2920,9 +2793,64 @@
             <w:szCs w:val="18"/>
             <w:u w:val="single"/>
           </w:rPr>
-          <w:t>https://www.geeksforgeeks.org/detect-and-remove-loop-in-a-linked-list/</w:t>
-        </w:r>
-      </w:hyperlink>
+          <w:t>https://www.geeksforgeeks.org/detect-and-remove-loop-i</w:t>
+        </w:r>
+        <w:r>
+          <w:rPr>
+            <w:color w:val="1155CC"/>
+            <w:sz w:val="18"/>
+            <w:szCs w:val="18"/>
+            <w:u w:val="single"/>
+          </w:rPr>
+          <w:t>n</w:t>
+        </w:r>
+        <w:r>
+          <w:rPr>
+            <w:color w:val="1155CC"/>
+            <w:sz w:val="18"/>
+            <w:szCs w:val="18"/>
+            <w:u w:val="single"/>
+          </w:rPr>
+          <w:t>-a-linked-list/</w:t>
+        </w:r>
+      </w:hyperlink>
+      <w:r>
+        <w:rPr>
+          <w:color w:val="1155CC"/>
+          <w:sz w:val="18"/>
+          <w:szCs w:val="18"/>
+        </w:rPr>
+        <w:tab/>
+      </w:r>
+      <w:r>
+        <w:rPr>
+          <w:color w:val="1155CC"/>
+          <w:sz w:val="18"/>
+          <w:szCs w:val="18"/>
+        </w:rPr>
+        <w:tab/>
+      </w:r>
+      <w:r>
+        <w:rPr>
+          <w:sz w:val="18"/>
+          <w:szCs w:val="18"/>
+        </w:rPr>
+        <w:t>// finding be</w:t>
+      </w:r>
+      <w:r>
+        <w:rPr>
+          <w:sz w:val="18"/>
+          <w:szCs w:val="18"/>
+        </w:rPr>
+        <w:t>g</w:t>
+      </w:r>
+      <w:r>
+        <w:rPr>
+          <w:sz w:val="18"/>
+          <w:szCs w:val="18"/>
+        </w:rPr>
+        <w:t>inning of loop</w:t>
+      </w:r>
     </w:p>
     <w:p>
       <w:pPr>
@@ -2962,6 +2890,7 @@
     <w:p>
       <w:pPr>
         <w:rPr>
+          <w:color w:val="1155CC"/>
           <w:sz w:val="18"/>
           <w:szCs w:val="18"/>
         </w:rPr>
@@ -2974,9 +2903,91 @@
             <w:szCs w:val="18"/>
             <w:u w:val="single"/>
           </w:rPr>
-          <w:t>https://www.geeksforgeeks.org/check-linked-list-loop-palindrome-not/</w:t>
-        </w:r>
-      </w:hyperlink>
+          <w:t>https://www.geeksforgeeks.org/check-lin</w:t>
+        </w:r>
+        <w:r>
+          <w:rPr>
+            <w:color w:val="1155CC"/>
+            <w:sz w:val="18"/>
+            <w:szCs w:val="18"/>
+            <w:u w:val="single"/>
+          </w:rPr>
+          <w:t>k</w:t>
+        </w:r>
+        <w:r>
+          <w:rPr>
+            <w:color w:val="1155CC"/>
+            <w:sz w:val="18"/>
+            <w:szCs w:val="18"/>
+            <w:u w:val="single"/>
+          </w:rPr>
+          <w:t>ed-list-loop-palindrome-not/</w:t>
+        </w:r>
+      </w:hyperlink>
+      <w:r>
+        <w:rPr>
+          <w:color w:val="1155CC"/>
+          <w:sz w:val="18"/>
+          <w:szCs w:val="18"/>
+        </w:rPr>
+        <w:tab/>
+      </w:r>
+      <w:r>
+        <w:rPr>
+          <w:color w:val="1155CC"/>
+          <w:sz w:val="18"/>
+          <w:szCs w:val="18"/>
+        </w:rPr>
+        <w:tab/>
+      </w:r>
+    </w:p>
+    <w:p>
+      <w:pPr>
+        <w:rPr>
+          <w:color w:val="1155CC"/>
+          <w:sz w:val="18"/>
+          <w:szCs w:val="18"/>
+        </w:rPr>
+      </w:pPr>
+    </w:p>
+    <w:p>
+      <w:pPr>
+        <w:rPr>
+          <w:sz w:val="18"/>
+          <w:szCs w:val="18"/>
+        </w:rPr>
+      </w:pPr>
+    </w:p>
+    <w:p>
+      <w:pPr>
+        <w:rPr>
+          <w:sz w:val="18"/>
+          <w:szCs w:val="18"/>
+        </w:rPr>
+      </w:pPr>
+      <w:r>
+        <w:rPr>
+          <w:sz w:val="18"/>
+          <w:szCs w:val="18"/>
+        </w:rPr>
+        <w:lastRenderedPageBreak/>
+        <w:t>1. find beginning of loop</w:t>
+      </w:r>
+    </w:p>
+    <w:p>
+      <w:pPr>
+        <w:rPr>
+          <w:sz w:val="18"/>
+          <w:szCs w:val="18"/>
+        </w:rPr>
+      </w:pPr>
+      <w:r>
+        <w:rPr>
+          <w:sz w:val="18"/>
+          <w:szCs w:val="18"/>
+        </w:rPr>
+        <w:t>2. use linked list palindrome algo (using beginning node as end of list)</w:t>
+      </w:r>
     </w:p>
     <w:p>
       <w:pPr>
@@ -3001,16 +3012,7 @@
             <w:szCs w:val="18"/>
             <w:u w:val="single"/>
           </w:rPr>
-          <w:t>https://www.geeksforgeeks.org/remove-occurrences-duplicates-sorted-linked</w:t>
-        </w:r>
-        <w:r>
-          <w:rPr>
-            <w:color w:val="1155CC"/>
-            <w:sz w:val="18"/>
-            <w:szCs w:val="18"/>
-            <w:u w:val="single"/>
-          </w:rPr>
-          <w:t>-list/</w:t>
+          <w:t>https://www.geeksforgeeks.org/remove-occurrences-duplicates-sorted-linked-list/</w:t>
         </w:r>
       </w:hyperlink>
     </w:p>
@@ -3037,9 +3039,51 @@
             <w:szCs w:val="18"/>
             <w:u w:val="single"/>
           </w:rPr>
-          <w:t>https://www.geeksforgeeks.org/swap-nodes-in-a-linked-list-without-swapping-data/</w:t>
-        </w:r>
-      </w:hyperlink>
+          <w:t>https://www.geeksforgeeks.org/swap-nodes-in-a-linked-list-without-</w:t>
+        </w:r>
+        <w:r>
+          <w:rPr>
+            <w:color w:val="1155CC"/>
+            <w:sz w:val="18"/>
+            <w:szCs w:val="18"/>
+            <w:u w:val="single"/>
+          </w:rPr>
+          <w:t>s</w:t>
+        </w:r>
+        <w:r>
+          <w:rPr>
+            <w:color w:val="1155CC"/>
+            <w:sz w:val="18"/>
+            <w:szCs w:val="18"/>
+            <w:u w:val="single"/>
+          </w:rPr>
+          <w:t>wapping-data/</w:t>
+        </w:r>
+      </w:hyperlink>
+      <w:r>
+        <w:rPr>
+          <w:color w:val="1155CC"/>
+          <w:sz w:val="18"/>
+          <w:szCs w:val="18"/>
+          <w:u w:val="single"/>
+        </w:rPr>
+        <w:t xml:space="preserve">   </w:t>
+      </w:r>
+      <w:r>
+        <w:rPr>
+          <w:color w:val="1155CC"/>
+          <w:sz w:val="18"/>
+          <w:szCs w:val="18"/>
+        </w:rPr>
+        <w:tab/>
+      </w:r>
+      <w:r>
+        <w:rPr>
+          <w:sz w:val="18"/>
+          <w:szCs w:val="18"/>
+        </w:rPr>
+        <w:t>// write clean code</w:t>
+      </w:r>
     </w:p>
     <w:p>
       <w:pPr>
@@ -3199,16 +3243,7 @@
             <w:szCs w:val="18"/>
             <w:u w:val="single"/>
           </w:rPr>
-          <w:t>https://www.geeksforgeeks.org/reverse-a-linked</w:t>
-        </w:r>
-        <w:r>
-          <w:rPr>
-            <w:color w:val="1155CC"/>
-            <w:sz w:val="18"/>
-            <w:szCs w:val="18"/>
-            <w:u w:val="single"/>
-          </w:rPr>
-          <w:t>-list/</w:t>
+          <w:t>https://www.geeksforgeeks.org/reverse-a-linked-list/</w:t>
         </w:r>
       </w:hyperlink>
     </w:p>
@@ -3262,16 +3297,7 @@
             <w:szCs w:val="18"/>
             <w:u w:val="single"/>
           </w:rPr>
-          <w:t>https://www.geeksforgeek</w:t>
-        </w:r>
-        <w:r>
-          <w:rPr>
-            <w:color w:val="1155CC"/>
-            <w:sz w:val="18"/>
-            <w:szCs w:val="18"/>
-            <w:u w:val="single"/>
-          </w:rPr>
-          <w:t>s.org/a-linked-list-with-next-and-arbit-pointer/</w:t>
+          <w:t>https://www.geeksforgeeks.org/a-linked-list-with-next-and-arbit-pointer/</w:t>
         </w:r>
       </w:hyperlink>
       <w:r>
@@ -3296,6 +3322,13 @@
           <w:szCs w:val="18"/>
         </w:rPr>
         <w:t>1) space</w:t>
+      </w:r>
+      <w:r>
+        <w:rPr>
+          <w:sz w:val="18"/>
+          <w:szCs w:val="18"/>
+        </w:rPr>
+        <w:t xml:space="preserve"> // Not done</w:t>
       </w:r>
     </w:p>
     <w:p>
@@ -3355,219 +3388,299 @@
           <w:szCs w:val="28"/>
           <w:u w:val="single"/>
         </w:rPr>
-        <w:t>Circul</w:t>
-      </w:r>
-      <w:r>
+        <w:t>Circular</w:t>
+      </w:r>
+    </w:p>
+    <w:p>
+      <w:pPr>
+        <w:rPr>
+          <w:sz w:val="18"/>
+          <w:szCs w:val="18"/>
+          <w:u w:val="single"/>
+        </w:rPr>
+      </w:pPr>
+      <w:hyperlink r:id="rId61">
+        <w:r>
+          <w:rPr>
+            <w:color w:val="1155CC"/>
+            <w:sz w:val="18"/>
+            <w:szCs w:val="18"/>
+            <w:u w:val="single"/>
+          </w:rPr>
+          <w:t>https://www.geeksforgeeks.org/split-a-circular-linked-list-</w:t>
+        </w:r>
+        <w:r>
+          <w:rPr>
+            <w:color w:val="1155CC"/>
+            <w:sz w:val="18"/>
+            <w:szCs w:val="18"/>
+            <w:u w:val="single"/>
+          </w:rPr>
+          <w:t>i</w:t>
+        </w:r>
+        <w:r>
+          <w:rPr>
+            <w:color w:val="1155CC"/>
+            <w:sz w:val="18"/>
+            <w:szCs w:val="18"/>
+            <w:u w:val="single"/>
+          </w:rPr>
+          <w:t>nto-two-halves/</w:t>
+        </w:r>
+      </w:hyperlink>
+    </w:p>
+    <w:p>
+      <w:pPr>
+        <w:rPr>
+          <w:sz w:val="18"/>
+          <w:szCs w:val="18"/>
+          <w:u w:val="single"/>
+        </w:rPr>
+      </w:pPr>
+    </w:p>
+    <w:p>
+      <w:pPr>
+        <w:rPr>
+          <w:sz w:val="18"/>
+          <w:szCs w:val="18"/>
+        </w:rPr>
+      </w:pPr>
+      <w:hyperlink r:id="rId62">
+        <w:r>
+          <w:rPr>
+            <w:color w:val="1155CC"/>
+            <w:sz w:val="18"/>
+            <w:szCs w:val="18"/>
+            <w:u w:val="single"/>
+          </w:rPr>
+          <w:t>https://www.geeksforgeeks.org/conve</w:t>
+        </w:r>
+        <w:r>
+          <w:rPr>
+            <w:color w:val="1155CC"/>
+            <w:sz w:val="18"/>
+            <w:szCs w:val="18"/>
+            <w:u w:val="single"/>
+          </w:rPr>
+          <w:t>r</w:t>
+        </w:r>
+        <w:r>
+          <w:rPr>
+            <w:color w:val="1155CC"/>
+            <w:sz w:val="18"/>
+            <w:szCs w:val="18"/>
+            <w:u w:val="single"/>
+          </w:rPr>
+          <w:t>t-a-binary-tree-to-a-circular-doubly-link-list/</w:t>
+        </w:r>
+      </w:hyperlink>
+      <w:r>
+        <w:rPr>
+          <w:sz w:val="18"/>
+          <w:szCs w:val="18"/>
+        </w:rPr>
+        <w:tab/>
+      </w:r>
+      <w:r>
+        <w:rPr>
+          <w:sz w:val="18"/>
+          <w:szCs w:val="18"/>
+        </w:rPr>
+        <w:tab/>
+        <w:t>// see once</w:t>
+      </w:r>
+    </w:p>
+    <w:p>
+      <w:pPr>
+        <w:rPr>
+          <w:sz w:val="18"/>
+          <w:szCs w:val="18"/>
+          <w:u w:val="single"/>
+        </w:rPr>
+      </w:pPr>
+    </w:p>
+    <w:p>
+      <w:pPr>
+        <w:rPr>
+          <w:sz w:val="18"/>
+          <w:szCs w:val="18"/>
+        </w:rPr>
+      </w:pPr>
+      <w:hyperlink r:id="rId63">
+        <w:r>
+          <w:rPr>
+            <w:color w:val="1155CC"/>
+            <w:sz w:val="18"/>
+            <w:szCs w:val="18"/>
+            <w:u w:val="single"/>
+          </w:rPr>
+          <w:t>https://www.geeksforgeeks.org/josephus-circle-u</w:t>
+        </w:r>
+        <w:r>
+          <w:rPr>
+            <w:color w:val="1155CC"/>
+            <w:sz w:val="18"/>
+            <w:szCs w:val="18"/>
+            <w:u w:val="single"/>
+          </w:rPr>
+          <w:t>s</w:t>
+        </w:r>
+        <w:r>
+          <w:rPr>
+            <w:color w:val="1155CC"/>
+            <w:sz w:val="18"/>
+            <w:szCs w:val="18"/>
+            <w:u w:val="single"/>
+          </w:rPr>
+          <w:t>ing-circular-linked-list/</w:t>
+        </w:r>
+      </w:hyperlink>
+      <w:r>
+        <w:rPr>
+          <w:sz w:val="18"/>
+          <w:szCs w:val="18"/>
+        </w:rPr>
+        <w:tab/>
+      </w:r>
+      <w:r>
+        <w:rPr>
+          <w:sz w:val="18"/>
+          <w:szCs w:val="18"/>
+        </w:rPr>
+        <w:tab/>
+      </w:r>
+      <w:r>
+        <w:rPr>
+          <w:sz w:val="18"/>
+          <w:szCs w:val="18"/>
+        </w:rPr>
+        <w:tab/>
+      </w:r>
+    </w:p>
+    <w:p>
+      <w:pPr>
+        <w:rPr>
+          <w:sz w:val="18"/>
+          <w:szCs w:val="18"/>
+          <w:u w:val="single"/>
+        </w:rPr>
+      </w:pPr>
+    </w:p>
+    <w:p>
+      <w:pPr>
+        <w:rPr>
+          <w:sz w:val="18"/>
+          <w:szCs w:val="18"/>
+          <w:u w:val="single"/>
+        </w:rPr>
+      </w:pPr>
+      <w:hyperlink r:id="rId64">
+        <w:r>
+          <w:rPr>
+            <w:color w:val="1155CC"/>
+            <w:sz w:val="18"/>
+            <w:szCs w:val="18"/>
+            <w:u w:val="single"/>
+          </w:rPr>
+          <w:t>https://www.geeksforgeeks.org/josephus-problem-set-1-a-on-solution/</w:t>
+        </w:r>
+      </w:hyperlink>
+    </w:p>
+    <w:p>
+      <w:pPr>
+        <w:rPr>
+          <w:sz w:val="18"/>
+          <w:szCs w:val="18"/>
+          <w:u w:val="single"/>
+        </w:rPr>
+      </w:pPr>
+    </w:p>
+    <w:p>
+      <w:pPr>
+        <w:rPr>
+          <w:sz w:val="18"/>
+          <w:szCs w:val="18"/>
+          <w:u w:val="single"/>
+        </w:rPr>
+      </w:pPr>
+      <w:hyperlink r:id="rId65">
+        <w:r>
+          <w:rPr>
+            <w:color w:val="1155CC"/>
+            <w:sz w:val="18"/>
+            <w:szCs w:val="18"/>
+            <w:u w:val="single"/>
+          </w:rPr>
+          <w:t>https://www.geeksforgeeks.org/josephus-problem-using-bit-magic/</w:t>
+        </w:r>
+      </w:hyperlink>
+    </w:p>
+    <w:p>
+      <w:pPr>
+        <w:rPr>
+          <w:sz w:val="18"/>
+          <w:szCs w:val="18"/>
+          <w:u w:val="single"/>
+        </w:rPr>
+      </w:pPr>
+    </w:p>
+    <w:p>
+      <w:pPr>
+        <w:rPr>
+          <w:sz w:val="18"/>
+          <w:szCs w:val="18"/>
+          <w:u w:val="single"/>
+        </w:rPr>
+      </w:pPr>
+      <w:hyperlink r:id="rId66">
+        <w:r>
+          <w:rPr>
+            <w:color w:val="1155CC"/>
+            <w:sz w:val="18"/>
+            <w:szCs w:val="18"/>
+            <w:u w:val="single"/>
+          </w:rPr>
+          <w:t>https://www.geeksforgeeks.org/exchange-first-last-node-circular-linked-list/</w:t>
+        </w:r>
+      </w:hyperlink>
+    </w:p>
+    <w:p>
+      <w:pPr>
+        <w:rPr>
+          <w:sz w:val="18"/>
+          <w:szCs w:val="18"/>
+          <w:u w:val="single"/>
+        </w:rPr>
+      </w:pPr>
+    </w:p>
+    <w:p>
+      <w:pPr>
+        <w:rPr>
+          <w:sz w:val="18"/>
+          <w:szCs w:val="18"/>
+          <w:u w:val="single"/>
+        </w:rPr>
+      </w:pPr>
+      <w:hyperlink r:id="rId67">
+        <w:r>
+          <w:rPr>
+            <w:color w:val="1155CC"/>
+            <w:sz w:val="18"/>
+            <w:szCs w:val="18"/>
+            <w:u w:val="single"/>
+          </w:rPr>
+          <w:t>https://www.geeksforgeeks.org/reverse-circular-linked-list/</w:t>
+        </w:r>
+      </w:hyperlink>
+    </w:p>
+    <w:p>
+      <w:pPr>
         <w:rPr>
           <w:sz w:val="28"/>
           <w:szCs w:val="28"/>
           <w:u w:val="single"/>
         </w:rPr>
-        <w:t>ar</w:t>
-      </w:r>
-    </w:p>
-    <w:p>
-      <w:pPr>
-        <w:rPr>
-          <w:sz w:val="18"/>
-          <w:szCs w:val="18"/>
-          <w:u w:val="single"/>
-        </w:rPr>
-      </w:pPr>
-      <w:hyperlink r:id="rId61">
-        <w:r>
-          <w:rPr>
-            <w:color w:val="1155CC"/>
-            <w:sz w:val="18"/>
-            <w:szCs w:val="18"/>
-            <w:u w:val="single"/>
-          </w:rPr>
-          <w:t>https://www.geeksforgeeks.org/split-a-circular-linked-list-into-two-halves/</w:t>
-        </w:r>
-      </w:hyperlink>
-    </w:p>
-    <w:p>
-      <w:pPr>
-        <w:rPr>
-          <w:sz w:val="18"/>
-          <w:szCs w:val="18"/>
-          <w:u w:val="single"/>
-        </w:rPr>
-      </w:pPr>
-    </w:p>
-    <w:p>
-      <w:pPr>
-        <w:rPr>
-          <w:sz w:val="18"/>
-          <w:szCs w:val="18"/>
-          <w:u w:val="single"/>
-        </w:rPr>
-      </w:pPr>
-      <w:hyperlink r:id="rId62">
-        <w:r>
-          <w:rPr>
-            <w:color w:val="1155CC"/>
-            <w:sz w:val="18"/>
-            <w:szCs w:val="18"/>
-            <w:u w:val="single"/>
-          </w:rPr>
-          <w:t>https://www.geeksforgeeks.org/convert-a-binary-tree-to-a-circular-doubly-link-list/</w:t>
-        </w:r>
-      </w:hyperlink>
-    </w:p>
-    <w:p>
-      <w:pPr>
-        <w:rPr>
-          <w:sz w:val="18"/>
-          <w:szCs w:val="18"/>
-          <w:u w:val="single"/>
-        </w:rPr>
-      </w:pPr>
-    </w:p>
-    <w:p>
-      <w:pPr>
-        <w:rPr>
-          <w:sz w:val="18"/>
-          <w:szCs w:val="18"/>
-          <w:u w:val="single"/>
-        </w:rPr>
-      </w:pPr>
-      <w:hyperlink r:id="rId63">
-        <w:r>
-          <w:rPr>
-            <w:color w:val="1155CC"/>
-            <w:sz w:val="18"/>
-            <w:szCs w:val="18"/>
-            <w:u w:val="single"/>
-          </w:rPr>
-          <w:t>https://www.geeksforgeeks.org/josephus-circle-using-circ</w:t>
-        </w:r>
-        <w:r>
-          <w:rPr>
-            <w:color w:val="1155CC"/>
-            <w:sz w:val="18"/>
-            <w:szCs w:val="18"/>
-            <w:u w:val="single"/>
-          </w:rPr>
-          <w:t>ular-linked-list/</w:t>
-        </w:r>
-      </w:hyperlink>
-    </w:p>
-    <w:p>
-      <w:pPr>
-        <w:rPr>
-          <w:sz w:val="18"/>
-          <w:szCs w:val="18"/>
-          <w:u w:val="single"/>
-        </w:rPr>
-      </w:pPr>
-    </w:p>
-    <w:p>
-      <w:pPr>
-        <w:rPr>
-          <w:sz w:val="18"/>
-          <w:szCs w:val="18"/>
-          <w:u w:val="single"/>
-        </w:rPr>
-      </w:pPr>
-      <w:hyperlink r:id="rId64">
-        <w:r>
-          <w:rPr>
-            <w:color w:val="1155CC"/>
-            <w:sz w:val="18"/>
-            <w:szCs w:val="18"/>
-            <w:u w:val="single"/>
-          </w:rPr>
-          <w:t>https://www.geeksforgeeks.org/josephus-problem-set-1-a-on-solution/</w:t>
-        </w:r>
-      </w:hyperlink>
-    </w:p>
-    <w:p>
-      <w:pPr>
-        <w:rPr>
-          <w:sz w:val="18"/>
-          <w:szCs w:val="18"/>
-          <w:u w:val="single"/>
-        </w:rPr>
-      </w:pPr>
-    </w:p>
-    <w:p>
-      <w:pPr>
-        <w:rPr>
-          <w:sz w:val="18"/>
-          <w:szCs w:val="18"/>
-          <w:u w:val="single"/>
-        </w:rPr>
-      </w:pPr>
-      <w:hyperlink r:id="rId65">
-        <w:r>
-          <w:rPr>
-            <w:color w:val="1155CC"/>
-            <w:sz w:val="18"/>
-            <w:szCs w:val="18"/>
-            <w:u w:val="single"/>
-          </w:rPr>
-          <w:t>https://www.geeksforgeeks.org/josephus-problem-using-bit-magic/</w:t>
-        </w:r>
-      </w:hyperlink>
-    </w:p>
-    <w:p>
-      <w:pPr>
-        <w:rPr>
-          <w:sz w:val="18"/>
-          <w:szCs w:val="18"/>
-          <w:u w:val="single"/>
-        </w:rPr>
-      </w:pPr>
-    </w:p>
-    <w:p>
-      <w:pPr>
-        <w:rPr>
-          <w:sz w:val="18"/>
-          <w:szCs w:val="18"/>
-          <w:u w:val="single"/>
-        </w:rPr>
-      </w:pPr>
-      <w:hyperlink r:id="rId66">
-        <w:r>
-          <w:rPr>
-            <w:color w:val="1155CC"/>
-            <w:sz w:val="18"/>
-            <w:szCs w:val="18"/>
-            <w:u w:val="single"/>
-          </w:rPr>
-          <w:t>https://www.geeksforgeeks.org/exchange-first-last-node-circular-linked-list/</w:t>
-        </w:r>
-      </w:hyperlink>
-    </w:p>
-    <w:p>
-      <w:pPr>
-        <w:rPr>
-          <w:sz w:val="18"/>
-          <w:szCs w:val="18"/>
-          <w:u w:val="single"/>
-        </w:rPr>
-      </w:pPr>
-    </w:p>
-    <w:p>
-      <w:pPr>
-        <w:rPr>
-          <w:sz w:val="18"/>
-          <w:szCs w:val="18"/>
-          <w:u w:val="single"/>
-        </w:rPr>
-      </w:pPr>
-      <w:hyperlink r:id="rId67">
-        <w:r>
-          <w:rPr>
-            <w:color w:val="1155CC"/>
-            <w:sz w:val="18"/>
-            <w:szCs w:val="18"/>
-            <w:u w:val="single"/>
-          </w:rPr>
-          <w:t>https://www.geeksforgeeks.org/reverse-circular-linked-list/</w:t>
-        </w:r>
-      </w:hyperlink>
+      </w:pPr>
     </w:p>
     <w:p>
       <w:pPr>
@@ -3577,21 +3690,12 @@
           <w:u w:val="single"/>
         </w:rPr>
       </w:pPr>
-    </w:p>
-    <w:p>
-      <w:pPr>
+      <w:r>
         <w:rPr>
           <w:sz w:val="28"/>
           <w:szCs w:val="28"/>
           <w:u w:val="single"/>
         </w:rPr>
-      </w:pPr>
-      <w:r>
-        <w:rPr>
-          <w:sz w:val="28"/>
-          <w:szCs w:val="28"/>
-          <w:u w:val="single"/>
-        </w:rPr>
         <w:t>Doubly</w:t>
       </w:r>
     </w:p>
@@ -3698,16 +3802,7 @@
             <w:szCs w:val="18"/>
             <w:u w:val="single"/>
           </w:rPr>
-          <w:t>https://www.geeksforgeeks.org/merge-sort-f</w:t>
-        </w:r>
-        <w:r>
-          <w:rPr>
-            <w:color w:val="1155CC"/>
-            <w:sz w:val="18"/>
-            <w:szCs w:val="18"/>
-            <w:u w:val="single"/>
-          </w:rPr>
-          <w:t>or-doubly-linked-list/</w:t>
+          <w:t>https://www.geeksforgeeks.org/merge-sort-for-doubly-linked-list/</w:t>
         </w:r>
       </w:hyperlink>
     </w:p>
@@ -3794,16 +3889,7 @@
             <w:szCs w:val="18"/>
             <w:u w:val="single"/>
           </w:rPr>
-          <w:t>https://www.geeksforgeeks.org/ro</w:t>
-        </w:r>
-        <w:r>
-          <w:rPr>
-            <w:color w:val="1155CC"/>
-            <w:sz w:val="18"/>
-            <w:szCs w:val="18"/>
-            <w:u w:val="single"/>
-          </w:rPr>
-          <w:t>tate-doubly-linked-list-n-nodes/</w:t>
+          <w:t>https://www.geeksforgeeks.org/rotate-doubly-linked-list-n-nodes/</w:t>
         </w:r>
       </w:hyperlink>
     </w:p>
@@ -4666,6 +4752,21 @@
       <w:szCs w:val="20"/>
     </w:rPr>
   </w:style>
+  <w:style w:type="paragraph" w:styleId="ListParagraph">
+    <w:name w:val="List Paragraph"/>
+    <w:basedOn w:val="Normal"/>
+    <w:uiPriority w:val="34"/>
+    <w:qFormat/>
+    <w:rsid w:val="00024733"/>
+    <w:pPr>
+      <w:ind w:left="720"/>
+      <w:contextualSpacing/>
+    </w:pPr>
+    <w:rPr>
+      <w:rFonts w:cs="Mangal"/>
+      <w:szCs w:val="20"/>
+    </w:rPr>
+  </w:style>
 </w:styles>
 </file>
 

--- a/PlacementWork/PlacementMaterial/StackQueueLinkedList.docx
+++ b/PlacementWork/PlacementMaterial/StackQueueLinkedList.docx
@@ -75,6 +75,20 @@
           <w:t>https://www.geeksforgeeks.org/design-a-stack-that-supports-getmin-in-o1-time-and-o1-extra-space/</w:t>
         </w:r>
       </w:hyperlink>
+      <w:r>
+        <w:rPr>
+          <w:sz w:val="18"/>
+          <w:szCs w:val="18"/>
+        </w:rPr>
+        <w:t xml:space="preserve">      </w:t>
+      </w:r>
+      <w:r>
+        <w:rPr>
+          <w:sz w:val="18"/>
+          <w:szCs w:val="18"/>
+        </w:rPr>
+        <w:t>// See once</w:t>
+      </w:r>
     </w:p>
     <w:p>
       <w:pPr>
@@ -151,9 +165,61 @@
             <w:szCs w:val="18"/>
             <w:u w:val="single"/>
           </w:rPr>
-          <w:t>https://www.geeksforgeeks.org/efficiently-implement-k-stacks-single-array/</w:t>
-        </w:r>
-      </w:hyperlink>
+          <w:t>https://www.geeksforgeeks.org/efficiently-implem</w:t>
+        </w:r>
+        <w:r>
+          <w:rPr>
+            <w:color w:val="1155CC"/>
+            <w:sz w:val="18"/>
+            <w:szCs w:val="18"/>
+            <w:u w:val="single"/>
+          </w:rPr>
+          <w:t>e</w:t>
+        </w:r>
+        <w:r>
+          <w:rPr>
+            <w:color w:val="1155CC"/>
+            <w:sz w:val="18"/>
+            <w:szCs w:val="18"/>
+            <w:u w:val="single"/>
+          </w:rPr>
+          <w:t>nt-k</w:t>
+        </w:r>
+        <w:r>
+          <w:rPr>
+            <w:color w:val="1155CC"/>
+            <w:sz w:val="18"/>
+            <w:szCs w:val="18"/>
+            <w:u w:val="single"/>
+          </w:rPr>
+          <w:t>-</w:t>
+        </w:r>
+        <w:r>
+          <w:rPr>
+            <w:color w:val="1155CC"/>
+            <w:sz w:val="18"/>
+            <w:szCs w:val="18"/>
+            <w:u w:val="single"/>
+          </w:rPr>
+          <w:t>stacks-single-array/</w:t>
+        </w:r>
+      </w:hyperlink>
+      <w:r>
+        <w:rPr>
+          <w:color w:val="1155CC"/>
+          <w:sz w:val="18"/>
+          <w:szCs w:val="18"/>
+        </w:rPr>
+        <w:tab/>
+        <w:t xml:space="preserve">// </w:t>
+      </w:r>
+      <w:r>
+        <w:rPr>
+          <w:sz w:val="18"/>
+          <w:szCs w:val="18"/>
+        </w:rPr>
+        <w:t>IMP</w:t>
+      </w:r>
     </w:p>
     <w:p>
       <w:pPr>
@@ -178,7 +244,43 @@
             <w:szCs w:val="18"/>
             <w:u w:val="single"/>
           </w:rPr>
-          <w:t>https://www.geeksforgeeks.org/next-greater-element/</w:t>
+          <w:t>https://www.geeksforgeeks.org/next-grea</w:t>
+        </w:r>
+        <w:r>
+          <w:rPr>
+            <w:color w:val="1155CC"/>
+            <w:sz w:val="18"/>
+            <w:szCs w:val="18"/>
+            <w:u w:val="single"/>
+          </w:rPr>
+          <w:t>t</w:t>
+        </w:r>
+        <w:r>
+          <w:rPr>
+            <w:color w:val="1155CC"/>
+            <w:sz w:val="18"/>
+            <w:szCs w:val="18"/>
+            <w:u w:val="single"/>
+          </w:rPr>
+          <w:t>e</w:t>
+        </w:r>
+        <w:r>
+          <w:rPr>
+            <w:color w:val="1155CC"/>
+            <w:sz w:val="18"/>
+            <w:szCs w:val="18"/>
+            <w:u w:val="single"/>
+          </w:rPr>
+          <w:t>r</w:t>
+        </w:r>
+        <w:r>
+          <w:rPr>
+            <w:color w:val="1155CC"/>
+            <w:sz w:val="18"/>
+            <w:szCs w:val="18"/>
+            <w:u w:val="single"/>
+          </w:rPr>
+          <w:t>-element/</w:t>
         </w:r>
       </w:hyperlink>
     </w:p>
@@ -205,7 +307,25 @@
             <w:szCs w:val="18"/>
             <w:u w:val="single"/>
           </w:rPr>
-          <w:t>https://www.geeksforgeeks.org/the-celebrity-problem/</w:t>
+          <w:t>https://www.geeksforgeeks.org/the-c</w:t>
+        </w:r>
+        <w:r>
+          <w:rPr>
+            <w:color w:val="1155CC"/>
+            <w:sz w:val="18"/>
+            <w:szCs w:val="18"/>
+            <w:u w:val="single"/>
+          </w:rPr>
+          <w:t>e</w:t>
+        </w:r>
+        <w:r>
+          <w:rPr>
+            <w:color w:val="1155CC"/>
+            <w:sz w:val="18"/>
+            <w:szCs w:val="18"/>
+            <w:u w:val="single"/>
+          </w:rPr>
+          <w:t>lebrity-problem/</w:t>
         </w:r>
       </w:hyperlink>
       <w:r>
@@ -2097,17 +2217,8 @@
           <w:sz w:val="18"/>
           <w:szCs w:val="18"/>
         </w:rPr>
-        <w:t xml:space="preserve">                    </w:t>
-      </w:r>
-      <w:proofErr w:type="gramStart"/>
-      <w:r>
-        <w:rPr>
-          <w:sz w:val="18"/>
-          <w:szCs w:val="18"/>
-        </w:rPr>
-        <w:t>continue;</w:t>
-      </w:r>
-      <w:proofErr w:type="gramEnd"/>
+        <w:t xml:space="preserve">                    continue;</w:t>
+      </w:r>
     </w:p>
     <w:p>
       <w:pPr>
@@ -2793,25 +2904,7 @@
             <w:szCs w:val="18"/>
             <w:u w:val="single"/>
           </w:rPr>
-          <w:t>https://www.geeksforgeeks.org/detect-and-remove-loop-i</w:t>
-        </w:r>
-        <w:r>
-          <w:rPr>
-            <w:color w:val="1155CC"/>
-            <w:sz w:val="18"/>
-            <w:szCs w:val="18"/>
-            <w:u w:val="single"/>
-          </w:rPr>
-          <w:t>n</w:t>
-        </w:r>
-        <w:r>
-          <w:rPr>
-            <w:color w:val="1155CC"/>
-            <w:sz w:val="18"/>
-            <w:szCs w:val="18"/>
-            <w:u w:val="single"/>
-          </w:rPr>
-          <w:t>-a-linked-list/</w:t>
+          <w:t>https://www.geeksforgeeks.org/detect-and-remove-loop-in-a-linked-list/</w:t>
         </w:r>
       </w:hyperlink>
       <w:r>
@@ -2903,25 +2996,7 @@
             <w:szCs w:val="18"/>
             <w:u w:val="single"/>
           </w:rPr>
-          <w:t>https://www.geeksforgeeks.org/check-lin</w:t>
-        </w:r>
-        <w:r>
-          <w:rPr>
-            <w:color w:val="1155CC"/>
-            <w:sz w:val="18"/>
-            <w:szCs w:val="18"/>
-            <w:u w:val="single"/>
-          </w:rPr>
-          <w:t>k</w:t>
-        </w:r>
-        <w:r>
-          <w:rPr>
-            <w:color w:val="1155CC"/>
-            <w:sz w:val="18"/>
-            <w:szCs w:val="18"/>
-            <w:u w:val="single"/>
-          </w:rPr>
-          <w:t>ed-list-loop-palindrome-not/</w:t>
+          <w:t>https://www.geeksforgeeks.org/check-linked-list-loop-palindrome-not/</w:t>
         </w:r>
       </w:hyperlink>
       <w:r>
@@ -3039,25 +3114,7 @@
             <w:szCs w:val="18"/>
             <w:u w:val="single"/>
           </w:rPr>
-          <w:t>https://www.geeksforgeeks.org/swap-nodes-in-a-linked-list-without-</w:t>
-        </w:r>
-        <w:r>
-          <w:rPr>
-            <w:color w:val="1155CC"/>
-            <w:sz w:val="18"/>
-            <w:szCs w:val="18"/>
-            <w:u w:val="single"/>
-          </w:rPr>
-          <w:t>s</w:t>
-        </w:r>
-        <w:r>
-          <w:rPr>
-            <w:color w:val="1155CC"/>
-            <w:sz w:val="18"/>
-            <w:szCs w:val="18"/>
-            <w:u w:val="single"/>
-          </w:rPr>
-          <w:t>wapping-data/</w:t>
+          <w:t>https://www.geeksforgeeks.org/swap-nodes-in-a-linked-list-without-swapping-data/</w:t>
         </w:r>
       </w:hyperlink>
       <w:r>
@@ -3407,25 +3464,7 @@
             <w:szCs w:val="18"/>
             <w:u w:val="single"/>
           </w:rPr>
-          <w:t>https://www.geeksforgeeks.org/split-a-circular-linked-list-</w:t>
-        </w:r>
-        <w:r>
-          <w:rPr>
-            <w:color w:val="1155CC"/>
-            <w:sz w:val="18"/>
-            <w:szCs w:val="18"/>
-            <w:u w:val="single"/>
-          </w:rPr>
-          <w:t>i</w:t>
-        </w:r>
-        <w:r>
-          <w:rPr>
-            <w:color w:val="1155CC"/>
-            <w:sz w:val="18"/>
-            <w:szCs w:val="18"/>
-            <w:u w:val="single"/>
-          </w:rPr>
-          <w:t>nto-two-halves/</w:t>
+          <w:t>https://www.geeksforgeeks.org/split-a-circular-linked-list-into-two-halves/</w:t>
         </w:r>
       </w:hyperlink>
     </w:p>
@@ -3453,25 +3492,7 @@
             <w:szCs w:val="18"/>
             <w:u w:val="single"/>
           </w:rPr>
-          <w:t>https://www.geeksforgeeks.org/conve</w:t>
-        </w:r>
-        <w:r>
-          <w:rPr>
-            <w:color w:val="1155CC"/>
-            <w:sz w:val="18"/>
-            <w:szCs w:val="18"/>
-            <w:u w:val="single"/>
-          </w:rPr>
-          <w:t>r</w:t>
-        </w:r>
-        <w:r>
-          <w:rPr>
-            <w:color w:val="1155CC"/>
-            <w:sz w:val="18"/>
-            <w:szCs w:val="18"/>
-            <w:u w:val="single"/>
-          </w:rPr>
-          <w:t>t-a-binary-tree-to-a-circular-doubly-link-list/</w:t>
+          <w:t>https://www.geeksforgeeks.org/convert-a-binary-tree-to-a-circular-doubly-link-list/</w:t>
         </w:r>
       </w:hyperlink>
       <w:r>
@@ -3514,25 +3535,7 @@
             <w:szCs w:val="18"/>
             <w:u w:val="single"/>
           </w:rPr>
-          <w:t>https://www.geeksforgeeks.org/josephus-circle-u</w:t>
-        </w:r>
-        <w:r>
-          <w:rPr>
-            <w:color w:val="1155CC"/>
-            <w:sz w:val="18"/>
-            <w:szCs w:val="18"/>
-            <w:u w:val="single"/>
-          </w:rPr>
-          <w:t>s</w:t>
-        </w:r>
-        <w:r>
-          <w:rPr>
-            <w:color w:val="1155CC"/>
-            <w:sz w:val="18"/>
-            <w:szCs w:val="18"/>
-            <w:u w:val="single"/>
-          </w:rPr>
-          <w:t>ing-circular-linked-list/</w:t>
+          <w:t>https://www.geeksforgeeks.org/josephus-circle-using-circular-linked-list/</w:t>
         </w:r>
       </w:hyperlink>
       <w:r>
@@ -3600,7 +3603,6 @@
         <w:rPr>
           <w:sz w:val="18"/>
           <w:szCs w:val="18"/>
-          <w:u w:val="single"/>
         </w:rPr>
       </w:pPr>
       <w:hyperlink r:id="rId65">
@@ -3614,22 +3616,111 @@
           <w:t>https://www.geeksforgeeks.org/josephus-problem-using-bit-magic/</w:t>
         </w:r>
       </w:hyperlink>
-    </w:p>
-    <w:p>
-      <w:pPr>
-        <w:rPr>
-          <w:sz w:val="18"/>
-          <w:szCs w:val="18"/>
-          <w:u w:val="single"/>
-        </w:rPr>
-      </w:pPr>
-    </w:p>
-    <w:p>
-      <w:pPr>
-        <w:rPr>
-          <w:sz w:val="18"/>
-          <w:szCs w:val="18"/>
-          <w:u w:val="single"/>
+      <w:r>
+        <w:rPr>
+          <w:sz w:val="18"/>
+          <w:szCs w:val="18"/>
+        </w:rPr>
+        <w:tab/>
+      </w:r>
+      <w:r>
+        <w:rPr>
+          <w:sz w:val="18"/>
+          <w:szCs w:val="18"/>
+        </w:rPr>
+        <w:tab/>
+      </w:r>
+      <w:r>
+        <w:rPr>
+          <w:sz w:val="18"/>
+          <w:szCs w:val="18"/>
+        </w:rPr>
+        <w:tab/>
+        <w:t xml:space="preserve">// </w:t>
+      </w:r>
+      <w:proofErr w:type="spellStart"/>
+      <w:r>
+        <w:rPr>
+          <w:sz w:val="18"/>
+          <w:szCs w:val="18"/>
+        </w:rPr>
+        <w:t>maths</w:t>
+      </w:r>
+      <w:proofErr w:type="spellEnd"/>
+      <w:r>
+        <w:rPr>
+          <w:sz w:val="18"/>
+          <w:szCs w:val="18"/>
+        </w:rPr>
+        <w:t xml:space="preserve"> (</w:t>
+      </w:r>
+      <w:proofErr w:type="gramStart"/>
+      <w:r>
+        <w:rPr>
+          <w:sz w:val="18"/>
+          <w:szCs w:val="18"/>
+        </w:rPr>
+        <w:t>https://www.youtube.com/watch?v=uCsD3ZGzMgE</w:t>
+      </w:r>
+      <w:r>
+        <w:rPr>
+          <w:sz w:val="18"/>
+          <w:szCs w:val="18"/>
+        </w:rPr>
+        <w:t>)</w:t>
+      </w:r>
+      <w:r>
+        <w:rPr>
+          <w:sz w:val="18"/>
+          <w:szCs w:val="18"/>
+        </w:rPr>
+        <w:t xml:space="preserve">   </w:t>
+      </w:r>
+      <w:proofErr w:type="gramEnd"/>
+      <w:r>
+        <w:rPr>
+          <w:sz w:val="18"/>
+          <w:szCs w:val="18"/>
+        </w:rPr>
+        <w:tab/>
+      </w:r>
+      <w:r>
+        <w:rPr>
+          <w:sz w:val="18"/>
+          <w:szCs w:val="18"/>
+        </w:rPr>
+        <w:tab/>
+      </w:r>
+      <w:r>
+        <w:rPr>
+          <w:sz w:val="18"/>
+          <w:szCs w:val="18"/>
+        </w:rPr>
+        <w:tab/>
+      </w:r>
+      <w:r>
+        <w:rPr>
+          <w:sz w:val="18"/>
+          <w:szCs w:val="18"/>
+        </w:rPr>
+        <w:tab/>
+        <w:t xml:space="preserve">// incremented by 2 if not power of 2 </w:t>
+      </w:r>
+    </w:p>
+    <w:p>
+      <w:pPr>
+        <w:rPr>
+          <w:sz w:val="18"/>
+          <w:szCs w:val="18"/>
+          <w:u w:val="single"/>
+        </w:rPr>
+      </w:pPr>
+    </w:p>
+    <w:p>
+      <w:pPr>
+        <w:rPr>
+          <w:sz w:val="18"/>
+          <w:szCs w:val="18"/>
         </w:rPr>
       </w:pPr>
       <w:hyperlink r:id="rId66">
@@ -3643,6 +3734,20 @@
           <w:t>https://www.geeksforgeeks.org/exchange-first-last-node-circular-linked-list/</w:t>
         </w:r>
       </w:hyperlink>
+      <w:r>
+        <w:rPr>
+          <w:sz w:val="18"/>
+          <w:szCs w:val="18"/>
+        </w:rPr>
+        <w:tab/>
+      </w:r>
+      <w:r>
+        <w:rPr>
+          <w:sz w:val="18"/>
+          <w:szCs w:val="18"/>
+        </w:rPr>
+        <w:tab/>
+      </w:r>
     </w:p>
     <w:p>
       <w:pPr>
@@ -3820,7 +3925,6 @@
         <w:rPr>
           <w:sz w:val="18"/>
           <w:szCs w:val="18"/>
-          <w:u w:val="single"/>
         </w:rPr>
       </w:pPr>
       <w:hyperlink r:id="rId72">
@@ -3834,6 +3938,14 @@
           <w:t>https://www.geeksforgeeks.org/count-triplets-sorted-doubly-linked-list-whose-sum-equal-given-value-x/</w:t>
         </w:r>
       </w:hyperlink>
+      <w:r>
+        <w:rPr>
+          <w:sz w:val="18"/>
+          <w:szCs w:val="18"/>
+        </w:rPr>
+        <w:tab/>
+        <w:t>// IMP</w:t>
+      </w:r>
     </w:p>
     <w:p>
       <w:pPr>
@@ -4767,6 +4879,29 @@
       <w:szCs w:val="20"/>
     </w:rPr>
   </w:style>
+  <w:style w:type="character" w:styleId="Hyperlink">
+    <w:name w:val="Hyperlink"/>
+    <w:basedOn w:val="DefaultParagraphFont"/>
+    <w:uiPriority w:val="99"/>
+    <w:unhideWhenUsed/>
+    <w:rsid w:val="00EA5717"/>
+    <w:rPr>
+      <w:color w:val="0000FF" w:themeColor="hyperlink"/>
+      <w:u w:val="single"/>
+    </w:rPr>
+  </w:style>
+  <w:style w:type="character" w:styleId="UnresolvedMention">
+    <w:name w:val="Unresolved Mention"/>
+    <w:basedOn w:val="DefaultParagraphFont"/>
+    <w:uiPriority w:val="99"/>
+    <w:semiHidden/>
+    <w:unhideWhenUsed/>
+    <w:rsid w:val="00EA5717"/>
+    <w:rPr>
+      <w:color w:val="605E5C"/>
+      <w:shd w:val="clear" w:color="auto" w:fill="E1DFDD"/>
+    </w:rPr>
+  </w:style>
 </w:styles>
 </file>
 
